--- a/qp parser/ND-TOC ST2 23-24 (1) (1).docx
+++ b/qp parser/ND-TOC ST2 23-24 (1) (1).docx
@@ -1,6 +1,6 @@
 
 <file path=word/document.xml><?xml version="1.0" encoding="utf-8"?>
-<w:document xmlns:wpc="http://schemas.microsoft.com/office/word/2010/wordprocessingCanvas" xmlns:cx="http://schemas.microsoft.com/office/drawing/2014/chartex" xmlns:cx1="http://schemas.microsoft.com/office/drawing/2015/9/8/chartex" xmlns:cx2="http://schemas.microsoft.com/office/drawing/2015/10/21/chartex" xmlns:cx3="http://schemas.microsoft.com/office/drawing/2016/5/9/chartex" xmlns:cx4="http://schemas.microsoft.com/office/drawing/2016/5/10/chartex" xmlns:cx5="http://schemas.microsoft.com/office/drawing/2016/5/11/chartex" xmlns:cx6="http://schemas.microsoft.com/office/drawing/2016/5/12/chartex" xmlns:cx7="http://schemas.microsoft.com/office/drawing/2016/5/13/chartex" xmlns:cx8="http://schemas.microsoft.com/office/drawing/2016/5/14/chartex" xmlns:mc="http://schemas.openxmlformats.org/markup-compatibility/2006" xmlns:aink="http://schemas.microsoft.com/office/drawing/2016/ink" xmlns:am3d="http://schemas.microsoft.com/office/drawing/2017/model3d" xmlns:o="urn:schemas-microsoft-com:office:office" xmlns:r="http://schemas.openxmlformats.org/officeDocument/2006/relationships" xmlns:m="http://schemas.openxmlformats.org/officeDocument/2006/math" xmlns:v="urn:schemas-microsoft-com:vml" xmlns:wp14="http://schemas.microsoft.com/office/word/2010/wordprocessingDrawing" xmlns:wp="http://schemas.openxmlformats.org/drawingml/2006/wordprocessingDrawing" xmlns:w10="urn:schemas-microsoft-com:office:word" xmlns:w="http://schemas.openxmlformats.org/wordprocessingml/2006/main" xmlns:w14="http://schemas.microsoft.com/office/word/2010/wordml" xmlns:w15="http://schemas.microsoft.com/office/word/2012/wordml" xmlns:w16cex="http://schemas.microsoft.com/office/word/2018/wordml/cex" xmlns:w16cid="http://schemas.microsoft.com/office/word/2016/wordml/cid" xmlns:w16="http://schemas.microsoft.com/office/word/2018/wordml" xmlns:w16sdtdh="http://schemas.microsoft.com/office/word/2020/wordml/sdtdatahash" xmlns:w16se="http://schemas.microsoft.com/office/word/2015/wordml/symex" xmlns:wpg="http://schemas.microsoft.com/office/word/2010/wordprocessingGroup" xmlns:wpi="http://schemas.microsoft.com/office/word/2010/wordprocessingInk" xmlns:wne="http://schemas.microsoft.com/office/word/2006/wordml" xmlns:wps="http://schemas.microsoft.com/office/word/2010/wordprocessingShape" mc:Ignorable="w14 w15 w16se w16cid w16 w16cex w16sdtdh wp14">
+<w:document xmlns:wpc="http://schemas.microsoft.com/office/word/2010/wordprocessingCanvas" xmlns:cx="http://schemas.microsoft.com/office/drawing/2014/chartex" xmlns:cx1="http://schemas.microsoft.com/office/drawing/2015/9/8/chartex" xmlns:mc="http://schemas.openxmlformats.org/markup-compatibility/2006" xmlns:o="urn:schemas-microsoft-com:office:office" xmlns:r="http://schemas.openxmlformats.org/officeDocument/2006/relationships" xmlns:m="http://schemas.openxmlformats.org/officeDocument/2006/math" xmlns:v="urn:schemas-microsoft-com:vml" xmlns:wp14="http://schemas.microsoft.com/office/word/2010/wordprocessingDrawing" xmlns:wp="http://schemas.openxmlformats.org/drawingml/2006/wordprocessingDrawing" xmlns:w10="urn:schemas-microsoft-com:office:word" xmlns:w="http://schemas.openxmlformats.org/wordprocessingml/2006/main" xmlns:w14="http://schemas.microsoft.com/office/word/2010/wordml" xmlns:w15="http://schemas.microsoft.com/office/word/2012/wordml" xmlns:w16se="http://schemas.microsoft.com/office/word/2015/wordml/symex" xmlns:wpg="http://schemas.microsoft.com/office/word/2010/wordprocessingGroup" xmlns:wpi="http://schemas.microsoft.com/office/word/2010/wordprocessingInk" xmlns:wne="http://schemas.microsoft.com/office/word/2006/wordml" xmlns:wps="http://schemas.microsoft.com/office/word/2010/wordprocessingShape" mc:Ignorable="w14 w15 w16se wp14">
   <w:body>
     <w:tbl>
       <w:tblPr>
@@ -1480,8 +1480,6 @@
               </w:rPr>
               <w:t>L</w:t>
             </w:r>
-            <w:bookmarkStart w:id="1" w:name="_GoBack"/>
-            <w:bookmarkEnd w:id="1"/>
             <w:r>
               <w:rPr>
                 <w:rFonts w:eastAsia="Arial" w:cs="Calibri"/>
@@ -1830,7 +1828,7 @@
                 <w:sz w:val="24"/>
                 <w:szCs w:val="24"/>
               </w:rPr>
-              <w:t xml:space="preserve">  2</w:t>
+              <w:t xml:space="preserve">  </w:t>
             </w:r>
           </w:p>
         </w:tc>
@@ -2654,14 +2652,8 @@
                 <w:szCs w:val="24"/>
               </w:rPr>
             </w:pPr>
-            <w:r>
-              <w:rPr>
-                <w:rFonts w:cs="Calibri"/>
-                <w:sz w:val="24"/>
-                <w:szCs w:val="24"/>
-              </w:rPr>
-              <w:t>1</w:t>
-            </w:r>
+            <w:bookmarkStart w:id="1" w:name="_GoBack"/>
+            <w:bookmarkEnd w:id="1"/>
           </w:p>
         </w:tc>
         <w:tc>
@@ -3348,14 +3340,6 @@
                 <w:szCs w:val="24"/>
               </w:rPr>
             </w:pPr>
-            <w:r>
-              <w:rPr>
-                <w:rFonts w:cs="Calibri"/>
-                <w:sz w:val="24"/>
-                <w:szCs w:val="24"/>
-              </w:rPr>
-              <w:t>1.3.1</w:t>
-            </w:r>
           </w:p>
         </w:tc>
       </w:tr>
@@ -3746,16 +3730,7 @@
                 <w:sz w:val="24"/>
                 <w:szCs w:val="24"/>
               </w:rPr>
-              <w:t>S-&gt;</w:t>
-            </w:r>
-            <w:proofErr w:type="spellStart"/>
-            <w:r>
-              <w:rPr>
-                <w:rFonts w:eastAsia="Arial" w:cs="Calibri"/>
-                <w:sz w:val="24"/>
-                <w:szCs w:val="24"/>
-              </w:rPr>
-              <w:t>ASB|</w:t>
+              <w:t>S-&gt;ASB|</w:t>
             </w:r>
             <w:r>
               <w:rPr>
@@ -3767,7 +3742,6 @@
               </w:rPr>
               <w:t>ε</w:t>
             </w:r>
-            <w:proofErr w:type="spellEnd"/>
             <w:r>
               <w:rPr>
                 <w:rFonts w:ascii="Arial" w:hAnsi="Arial" w:cs="Arial"/>
@@ -3776,42 +3750,8 @@
                 <w:szCs w:val="24"/>
                 <w:shd w:val="clear" w:color="auto" w:fill="FFFFFF"/>
               </w:rPr>
-              <w:t xml:space="preserve">            A-&gt;</w:t>
-            </w:r>
-            <w:proofErr w:type="spellStart"/>
-            <w:r>
-              <w:rPr>
-                <w:rFonts w:ascii="Arial" w:hAnsi="Arial" w:cs="Arial"/>
-                <w:color w:val="202124"/>
-                <w:sz w:val="24"/>
-                <w:szCs w:val="24"/>
-                <w:shd w:val="clear" w:color="auto" w:fill="FFFFFF"/>
-              </w:rPr>
-              <w:t>aAS|a</w:t>
-            </w:r>
-            <w:proofErr w:type="spellEnd"/>
-            <w:r>
-              <w:rPr>
-                <w:rFonts w:ascii="Arial" w:hAnsi="Arial" w:cs="Arial"/>
-                <w:color w:val="202124"/>
-                <w:sz w:val="24"/>
-                <w:szCs w:val="24"/>
-                <w:shd w:val="clear" w:color="auto" w:fill="FFFFFF"/>
-              </w:rPr>
-              <w:t xml:space="preserve">         B-&gt;</w:t>
-            </w:r>
-            <w:proofErr w:type="spellStart"/>
-            <w:r>
-              <w:rPr>
-                <w:rFonts w:ascii="Arial" w:hAnsi="Arial" w:cs="Arial"/>
-                <w:color w:val="202124"/>
-                <w:sz w:val="24"/>
-                <w:szCs w:val="24"/>
-                <w:shd w:val="clear" w:color="auto" w:fill="FFFFFF"/>
-              </w:rPr>
-              <w:t>SbS|A|bb</w:t>
-            </w:r>
-            <w:proofErr w:type="spellEnd"/>
+              <w:t xml:space="preserve">            A-&gt;aAS|a         B-&gt;SbS|A|bb</w:t>
+            </w:r>
           </w:p>
         </w:tc>
         <w:tc>
@@ -4210,60 +4150,49 @@
                 <w:sz w:val="24"/>
                 <w:szCs w:val="24"/>
               </w:rPr>
+              <w:t xml:space="preserve"> c</w:t>
+            </w:r>
+            <w:r>
+              <w:rPr>
+                <w:rFonts w:cs="Calibri"/>
+                <w:sz w:val="24"/>
+                <w:szCs w:val="24"/>
+                <w:vertAlign w:val="superscript"/>
+              </w:rPr>
+              <w:t>n</w:t>
+            </w:r>
+            <w:r>
+              <w:rPr>
+                <w:rFonts w:cs="Calibri"/>
+                <w:sz w:val="24"/>
+                <w:szCs w:val="24"/>
+              </w:rPr>
+              <w:t xml:space="preserve"> /</w:t>
+            </w:r>
+            <w:r>
+              <w:rPr>
+                <w:rFonts w:cs="Calibri"/>
+                <w:sz w:val="24"/>
+                <w:szCs w:val="24"/>
+              </w:rPr>
+              <w:t>m,</w:t>
+            </w:r>
+            <w:r>
+              <w:rPr>
+                <w:rFonts w:cs="Calibri"/>
+                <w:sz w:val="24"/>
+                <w:szCs w:val="24"/>
+              </w:rPr>
+              <w:t xml:space="preserve"> n≥ 1} and simulate its action on the input</w:t>
+            </w:r>
+            <w:r>
+              <w:rPr>
+                <w:rFonts w:cs="Calibri"/>
+                <w:sz w:val="24"/>
+                <w:szCs w:val="24"/>
+              </w:rPr>
               <w:t xml:space="preserve"> </w:t>
             </w:r>
-            <w:proofErr w:type="spellStart"/>
-            <w:r>
-              <w:rPr>
-                <w:rFonts w:cs="Calibri"/>
-                <w:sz w:val="24"/>
-                <w:szCs w:val="24"/>
-              </w:rPr>
-              <w:t>c</w:t>
-            </w:r>
-            <w:r>
-              <w:rPr>
-                <w:rFonts w:cs="Calibri"/>
-                <w:sz w:val="24"/>
-                <w:szCs w:val="24"/>
-                <w:vertAlign w:val="superscript"/>
-              </w:rPr>
-              <w:t>n</w:t>
-            </w:r>
-            <w:proofErr w:type="spellEnd"/>
-            <w:r>
-              <w:rPr>
-                <w:rFonts w:cs="Calibri"/>
-                <w:sz w:val="24"/>
-                <w:szCs w:val="24"/>
-              </w:rPr>
-              <w:t xml:space="preserve"> /</w:t>
-            </w:r>
-            <w:r>
-              <w:rPr>
-                <w:rFonts w:cs="Calibri"/>
-                <w:sz w:val="24"/>
-                <w:szCs w:val="24"/>
-              </w:rPr>
-              <w:t>m,</w:t>
-            </w:r>
-            <w:r>
-              <w:rPr>
-                <w:rFonts w:cs="Calibri"/>
-                <w:sz w:val="24"/>
-                <w:szCs w:val="24"/>
-              </w:rPr>
-              <w:t xml:space="preserve"> n≥ 1} and simulate its action on the input</w:t>
-            </w:r>
-            <w:r>
-              <w:rPr>
-                <w:rFonts w:cs="Calibri"/>
-                <w:sz w:val="24"/>
-                <w:szCs w:val="24"/>
-              </w:rPr>
-              <w:t xml:space="preserve"> </w:t>
-            </w:r>
-            <w:proofErr w:type="spellStart"/>
             <w:r>
               <w:rPr>
                 <w:rFonts w:cs="Calibri"/>
@@ -4272,7 +4201,6 @@
               </w:rPr>
               <w:t>aabbbcc</w:t>
             </w:r>
-            <w:proofErr w:type="spellEnd"/>
           </w:p>
         </w:tc>
         <w:tc>
@@ -4477,25 +4405,7 @@
                 <w:sz w:val="24"/>
                 <w:szCs w:val="24"/>
               </w:rPr>
-              <w:t xml:space="preserve">Convert the following grammar G into </w:t>
-            </w:r>
-            <w:proofErr w:type="spellStart"/>
-            <w:r>
-              <w:rPr>
-                <w:color w:val="000000"/>
-                <w:sz w:val="24"/>
-                <w:szCs w:val="24"/>
-              </w:rPr>
-              <w:t>Greibach</w:t>
-            </w:r>
-            <w:proofErr w:type="spellEnd"/>
-            <w:r>
-              <w:rPr>
-                <w:color w:val="000000"/>
-                <w:sz w:val="24"/>
-                <w:szCs w:val="24"/>
-              </w:rPr>
-              <w:t xml:space="preserve"> Normal Form (GNF) </w:t>
+              <w:t xml:space="preserve">Convert the following grammar G into Greibach Normal Form (GNF) </w:t>
             </w:r>
             <w:r>
               <w:rPr>
@@ -5256,25 +5166,7 @@
                 <w:sz w:val="24"/>
                 <w:szCs w:val="24"/>
               </w:rPr>
-              <w:t>(</w:t>
-            </w:r>
-            <w:proofErr w:type="spellStart"/>
-            <w:r>
-              <w:rPr>
-                <w:rFonts w:eastAsia="Arial" w:cs="Calibri"/>
-                <w:sz w:val="24"/>
-                <w:szCs w:val="24"/>
-              </w:rPr>
-              <w:t>i</w:t>
-            </w:r>
-            <w:proofErr w:type="spellEnd"/>
-            <w:r>
-              <w:rPr>
-                <w:rFonts w:eastAsia="Arial" w:cs="Calibri"/>
-                <w:sz w:val="24"/>
-                <w:szCs w:val="24"/>
-              </w:rPr>
-              <w:t>)</w:t>
+              <w:t>(i)</w:t>
             </w:r>
             <w:r>
               <w:rPr>
@@ -5837,25 +5729,7 @@
                 <w:sz w:val="24"/>
                 <w:szCs w:val="24"/>
               </w:rPr>
-              <w:t>(</w:t>
-            </w:r>
-            <w:proofErr w:type="spellStart"/>
-            <w:r>
-              <w:rPr>
-                <w:rFonts w:eastAsia="Arial" w:cs="Calibri"/>
-                <w:sz w:val="24"/>
-                <w:szCs w:val="24"/>
-              </w:rPr>
-              <w:t>i</w:t>
-            </w:r>
-            <w:proofErr w:type="spellEnd"/>
-            <w:r>
-              <w:rPr>
-                <w:rFonts w:eastAsia="Arial" w:cs="Calibri"/>
-                <w:sz w:val="24"/>
-                <w:szCs w:val="24"/>
-              </w:rPr>
-              <w:t>)</w:t>
+              <w:t>(i)</w:t>
             </w:r>
             <w:r>
               <w:rPr>
@@ -6245,15 +6119,7 @@
               </w:rPr>
             </w:pPr>
             <w:r>
-              <w:t>State and prove that “</w:t>
-            </w:r>
-            <w:proofErr w:type="spellStart"/>
-            <w:r>
-              <w:t>Diagnoalization</w:t>
-            </w:r>
-            <w:proofErr w:type="spellEnd"/>
-            <w:r>
-              <w:t xml:space="preserve"> language is not recursively enumerable”.</w:t>
+              <w:t>State and prove that “Diagnoalization language is not recursively enumerable”.</w:t>
             </w:r>
           </w:p>
         </w:tc>
@@ -7057,14 +6923,7 @@
                     <w:rPr>
                       <w:b/>
                     </w:rPr>
-                    <w:t xml:space="preserve">δ( </w:t>
-                  </w:r>
-                  <w:proofErr w:type="spellStart"/>
-                  <w:r>
-                    <w:rPr>
-                      <w:b/>
-                    </w:rPr>
-                    <w:t>q</w:t>
+                    <w:t>δ( q</w:t>
                   </w:r>
                   <w:r>
                     <w:rPr>
@@ -7077,14 +6936,7 @@
                     <w:rPr>
                       <w:b/>
                     </w:rPr>
-                    <w:t>,B</w:t>
-                  </w:r>
-                  <w:proofErr w:type="spellEnd"/>
-                  <w:r>
-                    <w:rPr>
-                      <w:b/>
-                    </w:rPr>
-                    <w:t>)</w:t>
+                    <w:t>,B)</w:t>
                   </w:r>
                 </w:p>
               </w:tc>
@@ -8294,13 +8146,8 @@
             <w:pPr>
               <w:jc w:val="both"/>
             </w:pPr>
-            <w:proofErr w:type="spellStart"/>
-            <w:r>
-              <w:t>i</w:t>
-            </w:r>
-            <w:proofErr w:type="spellEnd"/>
-            <w:r>
-              <w:t>)</w:t>
+            <w:r>
+              <w:t>i)</w:t>
             </w:r>
             <w:r>
               <w:t>Design pushdown automata to recognize the language, L defined by, L</w:t>
@@ -8330,7 +8177,6 @@
               </w:rPr>
               <w:t>{</w:t>
             </w:r>
-            <w:proofErr w:type="spellStart"/>
             <w:r>
               <w:rPr>
                 <w:sz w:val="28"/>
@@ -8357,7 +8203,6 @@
               </w:rPr>
               <w:t>n</w:t>
             </w:r>
-            <w:proofErr w:type="spellEnd"/>
             <w:r>
               <w:rPr>
                 <w:sz w:val="28"/>
@@ -8582,15 +8427,7 @@
               <w:jc w:val="both"/>
             </w:pPr>
             <w:r>
-              <w:t>ii)consider the PDA P=({</w:t>
-            </w:r>
-            <w:proofErr w:type="spellStart"/>
-            <w:r>
-              <w:t>q,p</w:t>
-            </w:r>
-            <w:proofErr w:type="spellEnd"/>
-            <w:r>
-              <w:t>},{0,1},{x,z</w:t>
+              <w:t>ii)consider the PDA P=({q,p},{0,1},{x,z</w:t>
             </w:r>
             <w:r>
               <w:rPr>
@@ -8754,17 +8591,8 @@
                 <w:b/>
                 <w:bCs/>
               </w:rPr>
-              <w:t>) = (</w:t>
-            </w:r>
-            <w:proofErr w:type="spellStart"/>
-            <w:r>
-              <w:rPr>
-                <w:b/>
-                <w:bCs/>
-              </w:rPr>
-              <w:t>q,XX</w:t>
-            </w:r>
-            <w:proofErr w:type="spellEnd"/>
+              <w:t>) = (q,XX</w:t>
+            </w:r>
             <w:r>
               <w:rPr>
                 <w:b/>
@@ -8828,17 +8656,8 @@
                 <w:b/>
                 <w:bCs/>
               </w:rPr>
-              <w:t>) = (</w:t>
-            </w:r>
-            <w:proofErr w:type="spellStart"/>
-            <w:r>
-              <w:rPr>
-                <w:b/>
-                <w:bCs/>
-              </w:rPr>
-              <w:t>p,X</w:t>
-            </w:r>
-            <w:proofErr w:type="spellEnd"/>
+              <w:t>) = (p,X</w:t>
+            </w:r>
             <w:r>
               <w:rPr>
                 <w:b/>
@@ -8956,17 +8775,8 @@
                 <w:b/>
                 <w:bCs/>
               </w:rPr>
-              <w:t>) = (</w:t>
-            </w:r>
-            <w:proofErr w:type="spellStart"/>
-            <w:r>
-              <w:rPr>
-                <w:b/>
-                <w:bCs/>
-              </w:rPr>
-              <w:t>q,X</w:t>
-            </w:r>
-            <w:proofErr w:type="spellEnd"/>
+              <w:t>) = (q,X</w:t>
+            </w:r>
             <w:r>
               <w:rPr>
                 <w:b/>
@@ -9178,7 +8988,7 @@
 </file>
 
 <file path=word/endnotes.xml><?xml version="1.0" encoding="utf-8"?>
-<w:endnotes xmlns:wpc="http://schemas.microsoft.com/office/word/2010/wordprocessingCanvas" xmlns:cx="http://schemas.microsoft.com/office/drawing/2014/chartex" xmlns:cx1="http://schemas.microsoft.com/office/drawing/2015/9/8/chartex" xmlns:cx2="http://schemas.microsoft.com/office/drawing/2015/10/21/chartex" xmlns:cx3="http://schemas.microsoft.com/office/drawing/2016/5/9/chartex" xmlns:cx4="http://schemas.microsoft.com/office/drawing/2016/5/10/chartex" xmlns:cx5="http://schemas.microsoft.com/office/drawing/2016/5/11/chartex" xmlns:cx6="http://schemas.microsoft.com/office/drawing/2016/5/12/chartex" xmlns:cx7="http://schemas.microsoft.com/office/drawing/2016/5/13/chartex" xmlns:cx8="http://schemas.microsoft.com/office/drawing/2016/5/14/chartex" xmlns:mc="http://schemas.openxmlformats.org/markup-compatibility/2006" xmlns:aink="http://schemas.microsoft.com/office/drawing/2016/ink" xmlns:am3d="http://schemas.microsoft.com/office/drawing/2017/model3d" xmlns:o="urn:schemas-microsoft-com:office:office" xmlns:r="http://schemas.openxmlformats.org/officeDocument/2006/relationships" xmlns:m="http://schemas.openxmlformats.org/officeDocument/2006/math" xmlns:v="urn:schemas-microsoft-com:vml" xmlns:wp14="http://schemas.microsoft.com/office/word/2010/wordprocessingDrawing" xmlns:wp="http://schemas.openxmlformats.org/drawingml/2006/wordprocessingDrawing" xmlns:w10="urn:schemas-microsoft-com:office:word" xmlns:w="http://schemas.openxmlformats.org/wordprocessingml/2006/main" xmlns:w14="http://schemas.microsoft.com/office/word/2010/wordml" xmlns:w15="http://schemas.microsoft.com/office/word/2012/wordml" xmlns:w16cex="http://schemas.microsoft.com/office/word/2018/wordml/cex" xmlns:w16cid="http://schemas.microsoft.com/office/word/2016/wordml/cid" xmlns:w16="http://schemas.microsoft.com/office/word/2018/wordml" xmlns:w16sdtdh="http://schemas.microsoft.com/office/word/2020/wordml/sdtdatahash" xmlns:w16se="http://schemas.microsoft.com/office/word/2015/wordml/symex" xmlns:wpg="http://schemas.microsoft.com/office/word/2010/wordprocessingGroup" xmlns:wpi="http://schemas.microsoft.com/office/word/2010/wordprocessingInk" xmlns:wne="http://schemas.microsoft.com/office/word/2006/wordml" xmlns:wps="http://schemas.microsoft.com/office/word/2010/wordprocessingShape" mc:Ignorable="w14 w15 w16se w16cid w16 w16cex w16sdtdh wp14">
+<w:endnotes xmlns:wpc="http://schemas.microsoft.com/office/word/2010/wordprocessingCanvas" xmlns:cx="http://schemas.microsoft.com/office/drawing/2014/chartex" xmlns:cx1="http://schemas.microsoft.com/office/drawing/2015/9/8/chartex" xmlns:mc="http://schemas.openxmlformats.org/markup-compatibility/2006" xmlns:o="urn:schemas-microsoft-com:office:office" xmlns:r="http://schemas.openxmlformats.org/officeDocument/2006/relationships" xmlns:m="http://schemas.openxmlformats.org/officeDocument/2006/math" xmlns:v="urn:schemas-microsoft-com:vml" xmlns:wp14="http://schemas.microsoft.com/office/word/2010/wordprocessingDrawing" xmlns:wp="http://schemas.openxmlformats.org/drawingml/2006/wordprocessingDrawing" xmlns:w10="urn:schemas-microsoft-com:office:word" xmlns:w="http://schemas.openxmlformats.org/wordprocessingml/2006/main" xmlns:w14="http://schemas.microsoft.com/office/word/2010/wordml" xmlns:w15="http://schemas.microsoft.com/office/word/2012/wordml" xmlns:w16se="http://schemas.microsoft.com/office/word/2015/wordml/symex" xmlns:wpg="http://schemas.microsoft.com/office/word/2010/wordprocessingGroup" xmlns:wpi="http://schemas.microsoft.com/office/word/2010/wordprocessingInk" xmlns:wne="http://schemas.microsoft.com/office/word/2006/wordml" xmlns:wps="http://schemas.microsoft.com/office/word/2010/wordprocessingShape" mc:Ignorable="w14 w15 w16se wp14">
   <w:endnote w:type="separator" w:id="-1">
     <w:p>
       <w:r>
@@ -9197,7 +9007,7 @@
 </file>
 
 <file path=word/footnotes.xml><?xml version="1.0" encoding="utf-8"?>
-<w:footnotes xmlns:wpc="http://schemas.microsoft.com/office/word/2010/wordprocessingCanvas" xmlns:cx="http://schemas.microsoft.com/office/drawing/2014/chartex" xmlns:cx1="http://schemas.microsoft.com/office/drawing/2015/9/8/chartex" xmlns:cx2="http://schemas.microsoft.com/office/drawing/2015/10/21/chartex" xmlns:cx3="http://schemas.microsoft.com/office/drawing/2016/5/9/chartex" xmlns:cx4="http://schemas.microsoft.com/office/drawing/2016/5/10/chartex" xmlns:cx5="http://schemas.microsoft.com/office/drawing/2016/5/11/chartex" xmlns:cx6="http://schemas.microsoft.com/office/drawing/2016/5/12/chartex" xmlns:cx7="http://schemas.microsoft.com/office/drawing/2016/5/13/chartex" xmlns:cx8="http://schemas.microsoft.com/office/drawing/2016/5/14/chartex" xmlns:mc="http://schemas.openxmlformats.org/markup-compatibility/2006" xmlns:aink="http://schemas.microsoft.com/office/drawing/2016/ink" xmlns:am3d="http://schemas.microsoft.com/office/drawing/2017/model3d" xmlns:o="urn:schemas-microsoft-com:office:office" xmlns:r="http://schemas.openxmlformats.org/officeDocument/2006/relationships" xmlns:m="http://schemas.openxmlformats.org/officeDocument/2006/math" xmlns:v="urn:schemas-microsoft-com:vml" xmlns:wp14="http://schemas.microsoft.com/office/word/2010/wordprocessingDrawing" xmlns:wp="http://schemas.openxmlformats.org/drawingml/2006/wordprocessingDrawing" xmlns:w10="urn:schemas-microsoft-com:office:word" xmlns:w="http://schemas.openxmlformats.org/wordprocessingml/2006/main" xmlns:w14="http://schemas.microsoft.com/office/word/2010/wordml" xmlns:w15="http://schemas.microsoft.com/office/word/2012/wordml" xmlns:w16cex="http://schemas.microsoft.com/office/word/2018/wordml/cex" xmlns:w16cid="http://schemas.microsoft.com/office/word/2016/wordml/cid" xmlns:w16="http://schemas.microsoft.com/office/word/2018/wordml" xmlns:w16sdtdh="http://schemas.microsoft.com/office/word/2020/wordml/sdtdatahash" xmlns:w16se="http://schemas.microsoft.com/office/word/2015/wordml/symex" xmlns:wpg="http://schemas.microsoft.com/office/word/2010/wordprocessingGroup" xmlns:wpi="http://schemas.microsoft.com/office/word/2010/wordprocessingInk" xmlns:wne="http://schemas.microsoft.com/office/word/2006/wordml" xmlns:wps="http://schemas.microsoft.com/office/word/2010/wordprocessingShape" mc:Ignorable="w14 w15 w16se w16cid w16 w16cex w16sdtdh wp14">
+<w:footnotes xmlns:wpc="http://schemas.microsoft.com/office/word/2010/wordprocessingCanvas" xmlns:cx="http://schemas.microsoft.com/office/drawing/2014/chartex" xmlns:cx1="http://schemas.microsoft.com/office/drawing/2015/9/8/chartex" xmlns:mc="http://schemas.openxmlformats.org/markup-compatibility/2006" xmlns:o="urn:schemas-microsoft-com:office:office" xmlns:r="http://schemas.openxmlformats.org/officeDocument/2006/relationships" xmlns:m="http://schemas.openxmlformats.org/officeDocument/2006/math" xmlns:v="urn:schemas-microsoft-com:vml" xmlns:wp14="http://schemas.microsoft.com/office/word/2010/wordprocessingDrawing" xmlns:wp="http://schemas.openxmlformats.org/drawingml/2006/wordprocessingDrawing" xmlns:w10="urn:schemas-microsoft-com:office:word" xmlns:w="http://schemas.openxmlformats.org/wordprocessingml/2006/main" xmlns:w14="http://schemas.microsoft.com/office/word/2010/wordml" xmlns:w15="http://schemas.microsoft.com/office/word/2012/wordml" xmlns:w16se="http://schemas.microsoft.com/office/word/2015/wordml/symex" xmlns:wpg="http://schemas.microsoft.com/office/word/2010/wordprocessingGroup" xmlns:wpi="http://schemas.microsoft.com/office/word/2010/wordprocessingInk" xmlns:wne="http://schemas.microsoft.com/office/word/2006/wordml" xmlns:wps="http://schemas.microsoft.com/office/word/2010/wordprocessingShape" mc:Ignorable="w14 w15 w16se wp14">
   <w:footnote w:type="separator" w:id="-1">
     <w:p>
       <w:r>
@@ -9216,7 +9026,7 @@
 </file>
 
 <file path=word/numbering.xml><?xml version="1.0" encoding="utf-8"?>
-<w:numbering xmlns:wpc="http://schemas.microsoft.com/office/word/2010/wordprocessingCanvas" xmlns:cx="http://schemas.microsoft.com/office/drawing/2014/chartex" xmlns:cx1="http://schemas.microsoft.com/office/drawing/2015/9/8/chartex" xmlns:cx2="http://schemas.microsoft.com/office/drawing/2015/10/21/chartex" xmlns:cx3="http://schemas.microsoft.com/office/drawing/2016/5/9/chartex" xmlns:cx4="http://schemas.microsoft.com/office/drawing/2016/5/10/chartex" xmlns:cx5="http://schemas.microsoft.com/office/drawing/2016/5/11/chartex" xmlns:cx6="http://schemas.microsoft.com/office/drawing/2016/5/12/chartex" xmlns:cx7="http://schemas.microsoft.com/office/drawing/2016/5/13/chartex" xmlns:cx8="http://schemas.microsoft.com/office/drawing/2016/5/14/chartex" xmlns:mc="http://schemas.openxmlformats.org/markup-compatibility/2006" xmlns:aink="http://schemas.microsoft.com/office/drawing/2016/ink" xmlns:am3d="http://schemas.microsoft.com/office/drawing/2017/model3d" xmlns:o="urn:schemas-microsoft-com:office:office" xmlns:r="http://schemas.openxmlformats.org/officeDocument/2006/relationships" xmlns:m="http://schemas.openxmlformats.org/officeDocument/2006/math" xmlns:v="urn:schemas-microsoft-com:vml" xmlns:wp14="http://schemas.microsoft.com/office/word/2010/wordprocessingDrawing" xmlns:wp="http://schemas.openxmlformats.org/drawingml/2006/wordprocessingDrawing" xmlns:w10="urn:schemas-microsoft-com:office:word" xmlns:w="http://schemas.openxmlformats.org/wordprocessingml/2006/main" xmlns:w14="http://schemas.microsoft.com/office/word/2010/wordml" xmlns:w15="http://schemas.microsoft.com/office/word/2012/wordml" xmlns:w16cex="http://schemas.microsoft.com/office/word/2018/wordml/cex" xmlns:w16cid="http://schemas.microsoft.com/office/word/2016/wordml/cid" xmlns:w16="http://schemas.microsoft.com/office/word/2018/wordml" xmlns:w16sdtdh="http://schemas.microsoft.com/office/word/2020/wordml/sdtdatahash" xmlns:w16se="http://schemas.microsoft.com/office/word/2015/wordml/symex" xmlns:wpg="http://schemas.microsoft.com/office/word/2010/wordprocessingGroup" xmlns:wpi="http://schemas.microsoft.com/office/word/2010/wordprocessingInk" xmlns:wne="http://schemas.microsoft.com/office/word/2006/wordml" xmlns:wps="http://schemas.microsoft.com/office/word/2010/wordprocessingShape" mc:Ignorable="w14 w15 w16se w16cid w16 w16cex w16sdtdh wp14">
+<w:numbering xmlns:wpc="http://schemas.microsoft.com/office/word/2010/wordprocessingCanvas" xmlns:cx="http://schemas.microsoft.com/office/drawing/2014/chartex" xmlns:cx1="http://schemas.microsoft.com/office/drawing/2015/9/8/chartex" xmlns:mc="http://schemas.openxmlformats.org/markup-compatibility/2006" xmlns:o="urn:schemas-microsoft-com:office:office" xmlns:r="http://schemas.openxmlformats.org/officeDocument/2006/relationships" xmlns:m="http://schemas.openxmlformats.org/officeDocument/2006/math" xmlns:v="urn:schemas-microsoft-com:vml" xmlns:wp14="http://schemas.microsoft.com/office/word/2010/wordprocessingDrawing" xmlns:wp="http://schemas.openxmlformats.org/drawingml/2006/wordprocessingDrawing" xmlns:w10="urn:schemas-microsoft-com:office:word" xmlns:w="http://schemas.openxmlformats.org/wordprocessingml/2006/main" xmlns:w14="http://schemas.microsoft.com/office/word/2010/wordml" xmlns:w15="http://schemas.microsoft.com/office/word/2012/wordml" xmlns:w16se="http://schemas.microsoft.com/office/word/2015/wordml/symex" xmlns:wpg="http://schemas.microsoft.com/office/word/2010/wordprocessingGroup" xmlns:wpi="http://schemas.microsoft.com/office/word/2010/wordprocessingInk" xmlns:wne="http://schemas.microsoft.com/office/word/2006/wordml" xmlns:wps="http://schemas.microsoft.com/office/word/2010/wordprocessingShape" mc:Ignorable="w14 w15 w16se wp14">
   <w:abstractNum w:abstractNumId="0" w15:restartNumberingAfterBreak="0">
     <w:nsid w:val="0A312580"/>
     <w:multiLevelType w:val="hybridMultilevel"/>
@@ -10813,17 +10623,17 @@
 </file>
 
 <file path=word/styles.xml><?xml version="1.0" encoding="utf-8"?>
-<w:styles xmlns:mc="http://schemas.openxmlformats.org/markup-compatibility/2006" xmlns:r="http://schemas.openxmlformats.org/officeDocument/2006/relationships" xmlns:w="http://schemas.openxmlformats.org/wordprocessingml/2006/main" xmlns:w14="http://schemas.microsoft.com/office/word/2010/wordml" xmlns:w15="http://schemas.microsoft.com/office/word/2012/wordml" xmlns:w16cex="http://schemas.microsoft.com/office/word/2018/wordml/cex" xmlns:w16cid="http://schemas.microsoft.com/office/word/2016/wordml/cid" xmlns:w16="http://schemas.microsoft.com/office/word/2018/wordml" xmlns:w16sdtdh="http://schemas.microsoft.com/office/word/2020/wordml/sdtdatahash" xmlns:w16se="http://schemas.microsoft.com/office/word/2015/wordml/symex" mc:Ignorable="w14 w15 w16se w16cid w16 w16cex w16sdtdh">
+<w:styles xmlns:mc="http://schemas.openxmlformats.org/markup-compatibility/2006" xmlns:r="http://schemas.openxmlformats.org/officeDocument/2006/relationships" xmlns:w="http://schemas.openxmlformats.org/wordprocessingml/2006/main" xmlns:w14="http://schemas.microsoft.com/office/word/2010/wordml" xmlns:w15="http://schemas.microsoft.com/office/word/2012/wordml" xmlns:w16se="http://schemas.microsoft.com/office/word/2015/wordml/symex" mc:Ignorable="w14 w15 w16se">
   <w:docDefaults>
     <w:rPrDefault>
       <w:rPr>
         <w:rFonts w:ascii="Calibri" w:eastAsia="Calibri" w:hAnsi="Calibri" w:cs="Times New Roman"/>
-        <w:lang w:val="en-US" w:eastAsia="zh-CN" w:bidi="ar-SA"/>
+        <w:lang w:val="en-IN" w:eastAsia="en-IN" w:bidi="ar-SA"/>
       </w:rPr>
     </w:rPrDefault>
     <w:pPrDefault/>
   </w:docDefaults>
-  <w:latentStyles w:defLockedState="0" w:defUIPriority="99" w:defSemiHidden="0" w:defUnhideWhenUsed="0" w:defQFormat="0" w:count="376">
+  <w:latentStyles w:defLockedState="0" w:defUIPriority="99" w:defSemiHidden="0" w:defUnhideWhenUsed="0" w:defQFormat="0" w:count="371">
     <w:lsdException w:name="Normal" w:uiPriority="0" w:qFormat="1"/>
     <w:lsdException w:name="heading 1" w:uiPriority="9" w:qFormat="1"/>
     <w:lsdException w:name="heading 2" w:semiHidden="1" w:uiPriority="9" w:unhideWhenUsed="1" w:qFormat="1"/>
@@ -10978,7 +10788,7 @@
     <w:lsdException w:name="Table Web 2" w:semiHidden="1" w:unhideWhenUsed="1"/>
     <w:lsdException w:name="Table Web 3" w:semiHidden="1" w:unhideWhenUsed="1"/>
     <w:lsdException w:name="Balloon Text" w:semiHidden="1" w:unhideWhenUsed="1"/>
-    <w:lsdException w:name="Table Grid" w:semiHidden="1" w:uiPriority="39" w:unhideWhenUsed="1"/>
+    <w:lsdException w:name="Table Grid" w:uiPriority="39"/>
     <w:lsdException w:name="Table Theme" w:semiHidden="1" w:unhideWhenUsed="1"/>
     <w:lsdException w:name="Placeholder Text" w:semiHidden="1"/>
     <w:lsdException w:name="No Spacing" w:uiPriority="1" w:qFormat="1"/>
@@ -11195,11 +11005,6 @@
     <w:lsdException w:name="List Table 5 Dark Accent 6" w:uiPriority="50"/>
     <w:lsdException w:name="List Table 6 Colorful Accent 6" w:uiPriority="51"/>
     <w:lsdException w:name="List Table 7 Colorful Accent 6" w:uiPriority="52"/>
-    <w:lsdException w:name="Mention" w:semiHidden="1" w:unhideWhenUsed="1"/>
-    <w:lsdException w:name="Smart Hyperlink" w:semiHidden="1" w:unhideWhenUsed="1"/>
-    <w:lsdException w:name="Hashtag" w:semiHidden="1" w:unhideWhenUsed="1"/>
-    <w:lsdException w:name="Unresolved Mention" w:semiHidden="1" w:unhideWhenUsed="1"/>
-    <w:lsdException w:name="Smart Link" w:semiHidden="1" w:unhideWhenUsed="1"/>
   </w:latentStyles>
   <w:style w:type="paragraph" w:default="1" w:styleId="Normal">
     <w:name w:val="Normal"/>
@@ -11212,7 +11017,7 @@
     <w:rPr>
       <w:sz w:val="22"/>
       <w:szCs w:val="22"/>
-      <w:lang w:eastAsia="en-US"/>
+      <w:lang w:val="en-US" w:eastAsia="en-US"/>
     </w:rPr>
   </w:style>
   <w:style w:type="paragraph" w:styleId="Heading1">
@@ -11272,7 +11077,6 @@
     <w:uiPriority w:val="99"/>
     <w:semiHidden/>
     <w:unhideWhenUsed/>
-    <w:qFormat/>
     <w:tblPr>
       <w:tblInd w:w="0" w:type="dxa"/>
       <w:tblCellMar>
@@ -11328,7 +11132,7 @@
     <w:rPr>
       <w:sz w:val="22"/>
       <w:szCs w:val="22"/>
-      <w:lang w:eastAsia="en-US"/>
+      <w:lang w:val="en-US" w:eastAsia="en-US"/>
     </w:rPr>
   </w:style>
   <w:style w:type="paragraph" w:styleId="BalloonText">
@@ -11421,7 +11225,7 @@
       <w:color w:val="000000"/>
       <w:sz w:val="24"/>
       <w:szCs w:val="24"/>
-      <w:lang w:eastAsia="en-US" w:bidi="ta-IN"/>
+      <w:lang w:val="en-US" w:eastAsia="en-US" w:bidi="ta-IN"/>
     </w:rPr>
   </w:style>
   <w:style w:type="character" w:customStyle="1" w:styleId="Heading2Char">
@@ -11827,7 +11631,7 @@
 </file>
 
 <file path=customXml/itemProps1.xml><?xml version="1.0" encoding="utf-8"?>
-<ds:datastoreItem xmlns:ds="http://schemas.openxmlformats.org/officeDocument/2006/customXml" ds:itemID="{9584B8D5-126F-4861-A60B-21AFE50DABB0}">
+<ds:datastoreItem xmlns:ds="http://schemas.openxmlformats.org/officeDocument/2006/customXml" ds:itemID="{94BD508D-C955-4F4B-9740-D0067815BF8E}">
   <ds:schemaRefs>
     <ds:schemaRef ds:uri="http://schemas.openxmlformats.org/officeDocument/2006/bibliography"/>
   </ds:schemaRefs>
